--- a/tests/org.obeonetwork.m2doc.tests/resources-migration/version_3/let/extraSpaceInEndLet/extraSpaceInEndLet-migrated-expected.docx
+++ b/tests/org.obeonetwork.m2doc.tests/resources-migration/version_3/let/extraSpaceInEndLet/extraSpaceInEndLet-migrated-expected.docx
@@ -41,7 +41,10 @@
         <w:t xml:space="preserve"> </w:t>
       </w:r>
       <w:r>
-        <w:t>{m</w:t>
+        <w:t>{</w:t>
+      </w:r>
+      <w:r>
+        <w:t>m</w:t>
       </w:r>
       <w:r>
         <w:t xml:space="preserve">:v}</w:t>
@@ -52,12 +55,21 @@
     </w:p>
     <w:p>
       <w:r>
-        <w:t>{m:</w:t>
+        <w:t>{</w:t>
+      </w:r>
+      <w:r>
+        <w:t>m:</w:t>
+      </w:r>
+      <w:r>
+        <w:t xml:space="preserve"> </w:t>
       </w:r>
       <w:bookmarkStart w:id="0" w:name="_GoBack"/>
       <w:bookmarkEnd w:id="0"/>
       <w:r>
-        <w:t>endlet}</w:t>
+        <w:t>endlet</w:t>
+      </w:r>
+      <w:r>
+        <w:t xml:space="preserve">}</w:t>
       </w:r>
     </w:p>
     <w:p>
